--- a/BOOK/COVER PAGE.docx
+++ b/BOOK/COVER PAGE.docx
@@ -4,8 +4,9 @@
   <w:body>
     <w:p>
       <w:pPr>
-        <w:spacing w:after="0" w:line="480" w:lineRule="auto"/>
+        <w:spacing w:after="0" w:line="360" w:lineRule="auto"/>
         <w:jc w:val="center"/>
+        <w:outlineLvl w:val="0"/>
         <w:rPr>
           <w:rFonts w:ascii="Times New Roman" w:hAnsi="Times New Roman" w:cs="Times New Roman"/>
           <w:b/>
@@ -25,7 +26,7 @@
     </w:p>
     <w:p>
       <w:pPr>
-        <w:spacing w:after="0" w:line="480" w:lineRule="auto"/>
+        <w:spacing w:after="0" w:line="360" w:lineRule="auto"/>
         <w:jc w:val="center"/>
         <w:rPr>
           <w:rFonts w:ascii="Times New Roman" w:hAnsi="Times New Roman" w:cs="Times New Roman"/>
@@ -46,8 +47,9 @@
     </w:p>
     <w:p>
       <w:pPr>
-        <w:spacing w:after="0" w:line="480" w:lineRule="auto"/>
+        <w:spacing w:after="0" w:line="360" w:lineRule="auto"/>
         <w:jc w:val="center"/>
+        <w:outlineLvl w:val="0"/>
         <w:rPr>
           <w:rFonts w:ascii="Times New Roman" w:hAnsi="Times New Roman" w:cs="Times New Roman"/>
           <w:b/>
@@ -67,8 +69,9 @@
     </w:p>
     <w:p>
       <w:pPr>
-        <w:spacing w:after="0" w:line="480" w:lineRule="auto"/>
+        <w:spacing w:after="0" w:line="360" w:lineRule="auto"/>
         <w:jc w:val="center"/>
+        <w:outlineLvl w:val="0"/>
         <w:rPr>
           <w:rFonts w:ascii="Times New Roman" w:hAnsi="Times New Roman" w:cs="Times New Roman"/>
           <w:b/>
@@ -88,8 +91,30 @@
     </w:p>
     <w:p>
       <w:pPr>
-        <w:spacing w:after="0" w:line="480" w:lineRule="auto"/>
+        <w:spacing w:after="0" w:line="360" w:lineRule="auto"/>
         <w:jc w:val="center"/>
+        <w:outlineLvl w:val="0"/>
+        <w:rPr>
+          <w:rFonts w:ascii="Times New Roman" w:hAnsi="Times New Roman" w:cs="Times New Roman"/>
+          <w:b/>
+          <w:sz w:val="24"/>
+          <w:szCs w:val="24"/>
+        </w:rPr>
+      </w:pPr>
+      <w:r>
+        <w:rPr>
+          <w:rFonts w:ascii="Times New Roman" w:hAnsi="Times New Roman" w:cs="Times New Roman"/>
+          <w:b/>
+          <w:sz w:val="24"/>
+          <w:szCs w:val="24"/>
+        </w:rPr>
+        <w:t>P.O.BOX: 2280 KIGALI</w:t>
+      </w:r>
+    </w:p>
+    <w:p>
+      <w:pPr>
+        <w:spacing w:after="0" w:line="360" w:lineRule="auto"/>
+        <w:outlineLvl w:val="0"/>
         <w:rPr>
           <w:rFonts w:ascii="Times New Roman" w:hAnsi="Times New Roman" w:cs="Times New Roman"/>
           <w:b/>
@@ -129,7 +154,7 @@
             </v:handles>
             <o:complex v:ext="view"/>
           </v:shapetype>
-          <v:shape id="_x0000_s1026" type="#_x0000_t98" style="position:absolute;left:0;text-align:left;margin-left:-15.75pt;margin-top:2.1pt;width:487.5pt;height:164.25pt;z-index:251658240" fillcolor="#4472c4 [3208]" stroked="f" strokeweight="0">
+          <v:shape id="_x0000_s1026" type="#_x0000_t98" style="position:absolute;margin-left:-15.75pt;margin-top:2.4pt;width:487.5pt;height:164.25pt;z-index:251658240" fillcolor="#4472c4 [3208]" stroked="f" strokeweight="0">
             <v:fill color2="#2e5293 [2376]" focusposition=".5,.5" focussize="" focus="100%" type="gradientRadial"/>
             <v:shadow on="t" type="perspective" color="#1f3763 [1608]" offset="1pt" offset2="-3pt"/>
             <v:textbox>
@@ -198,15 +223,6 @@
           </v:shape>
         </w:pict>
       </w:r>
-      <w:r>
-        <w:rPr>
-          <w:rFonts w:ascii="Times New Roman" w:hAnsi="Times New Roman" w:cs="Times New Roman"/>
-          <w:b/>
-          <w:sz w:val="24"/>
-          <w:szCs w:val="24"/>
-        </w:rPr>
-        <w:t>P.O.BOX: 2280 KIGALI</w:t>
-      </w:r>
     </w:p>
     <w:p>
       <w:pPr>
@@ -256,26 +272,7 @@
     </w:p>
     <w:p>
       <w:pPr>
-        <w:rPr>
-          <w:rFonts w:ascii="Times New Roman" w:hAnsi="Times New Roman" w:cs="Times New Roman"/>
-          <w:sz w:val="24"/>
-          <w:szCs w:val="24"/>
-        </w:rPr>
-      </w:pPr>
-    </w:p>
-    <w:p>
-      <w:pPr>
-        <w:rPr>
-          <w:rFonts w:ascii="Times New Roman" w:hAnsi="Times New Roman" w:cs="Times New Roman"/>
-          <w:sz w:val="24"/>
-          <w:szCs w:val="24"/>
-        </w:rPr>
-      </w:pPr>
-    </w:p>
-    <w:p>
-      <w:pPr>
         <w:spacing w:line="360" w:lineRule="auto"/>
-        <w:ind w:left="3600"/>
         <w:jc w:val="both"/>
         <w:rPr>
           <w:rFonts w:ascii="Times New Roman" w:hAnsi="Times New Roman" w:cs="Times New Roman"/>
@@ -283,30 +280,13 @@
           <w:szCs w:val="24"/>
         </w:rPr>
       </w:pPr>
-      <w:r>
-        <w:rPr>
-          <w:rFonts w:ascii="Times New Roman" w:hAnsi="Times New Roman" w:cs="Times New Roman"/>
-          <w:sz w:val="24"/>
-          <w:szCs w:val="24"/>
-        </w:rPr>
-        <w:t xml:space="preserve">A </w:t>
-      </w:r>
-      <w:r>
-        <w:rPr>
-          <w:rFonts w:ascii="Times New Roman" w:hAnsi="Times New Roman" w:cs="Times New Roman"/>
-          <w:sz w:val="24"/>
-          <w:szCs w:val="24"/>
-        </w:rPr>
-        <w:t>dissertation submitted to the school of Science and Technology in partial fulfillment of the academic Requirement for the award of Bachelor’s degree in Computer science.</w:t>
-      </w:r>
-    </w:p>
-    <w:p>
-      <w:pPr>
-        <w:spacing w:line="360" w:lineRule="auto"/>
-        <w:ind w:left="3600"/>
-        <w:jc w:val="both"/>
-        <w:rPr>
-          <w:rFonts w:ascii="Times New Roman" w:hAnsi="Times New Roman" w:cs="Times New Roman"/>
+    </w:p>
+    <w:p>
+      <w:pPr>
+        <w:ind w:left="4140"/>
+        <w:rPr>
+          <w:rFonts w:ascii="Times New Roman" w:hAnsi="Times New Roman" w:cs="Times New Roman"/>
+          <w:b/>
           <w:sz w:val="24"/>
           <w:szCs w:val="24"/>
         </w:rPr>
@@ -337,22 +317,34 @@
         <w:spacing w:line="360" w:lineRule="auto"/>
         <w:ind w:left="4140"/>
         <w:jc w:val="center"/>
-        <w:rPr>
-          <w:rFonts w:ascii="Times New Roman" w:hAnsi="Times New Roman" w:cs="Times New Roman"/>
-          <w:b/>
-          <w:sz w:val="24"/>
-          <w:szCs w:val="24"/>
-        </w:rPr>
-      </w:pPr>
-      <w:r>
-        <w:rPr>
-          <w:rFonts w:ascii="Times New Roman" w:hAnsi="Times New Roman" w:cs="Times New Roman"/>
-          <w:b/>
-          <w:sz w:val="24"/>
-          <w:szCs w:val="24"/>
-        </w:rPr>
-        <w:t>OBEDI OBADIAH Mwendapeke</w:t>
-      </w:r>
+        <w:outlineLvl w:val="0"/>
+        <w:rPr>
+          <w:rFonts w:ascii="Times New Roman" w:hAnsi="Times New Roman" w:cs="Times New Roman"/>
+          <w:b/>
+          <w:sz w:val="24"/>
+          <w:szCs w:val="24"/>
+        </w:rPr>
+      </w:pPr>
+      <w:r>
+        <w:rPr>
+          <w:rFonts w:ascii="Times New Roman" w:hAnsi="Times New Roman" w:cs="Times New Roman"/>
+          <w:b/>
+          <w:sz w:val="24"/>
+          <w:szCs w:val="24"/>
+        </w:rPr>
+        <w:t xml:space="preserve">OBEDI OBADIAH </w:t>
+      </w:r>
+      <w:proofErr w:type="spellStart"/>
+      <w:r>
+        <w:rPr>
+          <w:rFonts w:ascii="Times New Roman" w:hAnsi="Times New Roman" w:cs="Times New Roman"/>
+          <w:b/>
+          <w:sz w:val="24"/>
+          <w:szCs w:val="24"/>
+        </w:rPr>
+        <w:t>Mwendapeke</w:t>
+      </w:r>
+      <w:proofErr w:type="spellEnd"/>
     </w:p>
     <w:p>
       <w:pPr>
@@ -395,32 +387,28 @@
           <w:sz w:val="24"/>
           <w:szCs w:val="24"/>
         </w:rPr>
-        <w:t>MARIE WILONDJA Tchoke</w:t>
-      </w:r>
-    </w:p>
-    <w:p>
-      <w:pPr>
-        <w:rPr>
-          <w:rFonts w:ascii="Times New Roman" w:hAnsi="Times New Roman" w:cs="Times New Roman"/>
-          <w:sz w:val="24"/>
-          <w:szCs w:val="24"/>
-        </w:rPr>
-      </w:pPr>
-    </w:p>
-    <w:p>
-      <w:pPr>
-        <w:rPr>
-          <w:rFonts w:ascii="Times New Roman" w:hAnsi="Times New Roman" w:cs="Times New Roman"/>
-          <w:sz w:val="24"/>
-          <w:szCs w:val="24"/>
-        </w:rPr>
-      </w:pPr>
+        <w:t xml:space="preserve">MARIE WILONDJA </w:t>
+      </w:r>
+      <w:proofErr w:type="spellStart"/>
+      <w:r>
+        <w:rPr>
+          <w:rFonts w:ascii="Times New Roman" w:hAnsi="Times New Roman" w:cs="Times New Roman"/>
+          <w:b/>
+          <w:sz w:val="24"/>
+          <w:szCs w:val="24"/>
+        </w:rPr>
+        <w:t>Tchoke</w:t>
+      </w:r>
+      <w:proofErr w:type="spellEnd"/>
     </w:p>
     <w:p>
       <w:pPr>
         <w:spacing w:line="360" w:lineRule="auto"/>
-        <w:rPr>
-          <w:rFonts w:ascii="Times New Roman" w:hAnsi="Times New Roman" w:cs="Times New Roman"/>
+        <w:ind w:left="4140"/>
+        <w:jc w:val="center"/>
+        <w:rPr>
+          <w:rFonts w:ascii="Times New Roman" w:hAnsi="Times New Roman" w:cs="Times New Roman"/>
+          <w:b/>
           <w:sz w:val="24"/>
           <w:szCs w:val="24"/>
         </w:rPr>
@@ -429,6 +417,49 @@
     <w:p>
       <w:pPr>
         <w:spacing w:line="360" w:lineRule="auto"/>
+        <w:ind w:left="4410"/>
+        <w:jc w:val="both"/>
+        <w:rPr>
+          <w:rFonts w:ascii="Times New Roman" w:hAnsi="Times New Roman" w:cs="Times New Roman"/>
+          <w:sz w:val="24"/>
+          <w:szCs w:val="24"/>
+        </w:rPr>
+      </w:pPr>
+      <w:r>
+        <w:rPr>
+          <w:rFonts w:ascii="Times New Roman" w:hAnsi="Times New Roman" w:cs="Times New Roman"/>
+          <w:sz w:val="24"/>
+          <w:szCs w:val="24"/>
+        </w:rPr>
+        <w:t>A dissertation submitted to the school of Science and Technology in partial fulfillment of the academic Requirement for the award of Bachelor’s degree in Computer science.</w:t>
+      </w:r>
+    </w:p>
+    <w:p>
+      <w:pPr>
+        <w:spacing w:line="360" w:lineRule="auto"/>
+        <w:ind w:left="4140"/>
+        <w:jc w:val="center"/>
+        <w:rPr>
+          <w:rFonts w:ascii="Times New Roman" w:hAnsi="Times New Roman" w:cs="Times New Roman"/>
+          <w:b/>
+          <w:sz w:val="24"/>
+          <w:szCs w:val="24"/>
+        </w:rPr>
+      </w:pPr>
+    </w:p>
+    <w:p>
+      <w:pPr>
+        <w:rPr>
+          <w:rFonts w:ascii="Times New Roman" w:hAnsi="Times New Roman" w:cs="Times New Roman"/>
+          <w:sz w:val="24"/>
+          <w:szCs w:val="24"/>
+        </w:rPr>
+      </w:pPr>
+    </w:p>
+    <w:p>
+      <w:pPr>
+        <w:spacing w:line="360" w:lineRule="auto"/>
+        <w:outlineLvl w:val="0"/>
         <w:rPr>
           <w:rFonts w:ascii="Times New Roman" w:hAnsi="Times New Roman" w:cs="Times New Roman"/>
           <w:b/>
@@ -467,6 +498,26 @@
         </w:rPr>
         <w:t>NZAYISENGA HABARUGIRA Marcellin</w:t>
       </w:r>
+    </w:p>
+    <w:p>
+      <w:pPr>
+        <w:spacing w:line="360" w:lineRule="auto"/>
+        <w:rPr>
+          <w:rFonts w:ascii="Times New Roman" w:hAnsi="Times New Roman" w:cs="Times New Roman"/>
+          <w:sz w:val="24"/>
+          <w:szCs w:val="24"/>
+        </w:rPr>
+      </w:pPr>
+    </w:p>
+    <w:p>
+      <w:pPr>
+        <w:spacing w:line="360" w:lineRule="auto"/>
+        <w:rPr>
+          <w:rFonts w:ascii="Times New Roman" w:hAnsi="Times New Roman" w:cs="Times New Roman"/>
+          <w:sz w:val="24"/>
+          <w:szCs w:val="24"/>
+        </w:rPr>
+      </w:pPr>
     </w:p>
     <w:p>
       <w:pPr>
@@ -474,7 +525,8 @@
           <w:tab w:val="left" w:pos="5940"/>
         </w:tabs>
         <w:spacing w:line="360" w:lineRule="auto"/>
-        <w:jc w:val="right"/>
+        <w:jc w:val="center"/>
+        <w:outlineLvl w:val="0"/>
         <w:rPr>
           <w:rFonts w:ascii="Times New Roman" w:hAnsi="Times New Roman" w:cs="Times New Roman"/>
           <w:b/>
@@ -491,12 +543,12 @@
           <w:sz w:val="24"/>
           <w:szCs w:val="24"/>
         </w:rPr>
-        <w:t>Gisenyi November, 2020</w:t>
+        <w:t>Academic year 2019-2020</w:t>
       </w:r>
     </w:p>
     <w:sectPr>
       <w:pgSz w:w="12240" w:h="15840"/>
-      <w:pgMar w:top="1440" w:right="1440" w:bottom="1440" w:left="1440" w:header="720" w:footer="720" w:gutter="0"/>
+      <w:pgMar w:top="1440" w:right="1440" w:bottom="1080" w:left="1440" w:header="720" w:footer="720" w:gutter="0"/>
       <w:pgBorders w:offsetFrom="page">
         <w:top w:val="waveline" w:sz="23" w:space="24" w:color="auto"/>
         <w:left w:val="waveline" w:sz="23" w:space="24" w:color="auto"/>
@@ -698,6 +750,36 @@
     <w:uiPriority w:val="99"/>
     <w:semiHidden/>
     <w:unhideWhenUsed/>
+  </w:style>
+  <w:style w:type="paragraph" w:styleId="DocumentMap">
+    <w:name w:val="Document Map"/>
+    <w:basedOn w:val="Normal"/>
+    <w:link w:val="DocumentMapChar"/>
+    <w:uiPriority w:val="99"/>
+    <w:semiHidden/>
+    <w:unhideWhenUsed/>
+    <w:rsid w:val="00594A59"/>
+    <w:pPr>
+      <w:spacing w:after="0" w:line="240" w:lineRule="auto"/>
+    </w:pPr>
+    <w:rPr>
+      <w:rFonts w:ascii="Tahoma" w:hAnsi="Tahoma" w:cs="Tahoma"/>
+      <w:sz w:val="16"/>
+      <w:szCs w:val="16"/>
+    </w:rPr>
+  </w:style>
+  <w:style w:type="character" w:customStyle="1" w:styleId="DocumentMapChar">
+    <w:name w:val="Document Map Char"/>
+    <w:basedOn w:val="DefaultParagraphFont"/>
+    <w:link w:val="DocumentMap"/>
+    <w:uiPriority w:val="99"/>
+    <w:semiHidden/>
+    <w:rsid w:val="00594A59"/>
+    <w:rPr>
+      <w:rFonts w:ascii="Tahoma" w:hAnsi="Tahoma" w:cs="Tahoma"/>
+      <w:sz w:val="16"/>
+      <w:szCs w:val="16"/>
+    </w:rPr>
   </w:style>
 </w:styles>
 </file>
@@ -957,7 +1039,7 @@
   <a:extraClrSchemeLst/>
   <a:extLst>
     <a:ext uri="{05A4C25C-085E-4340-85A3-A5531E510DB2}">
-      <thm15:themeFamily xmlns:thm15="http://schemas.microsoft.com/office/thememl/2012/main" xmlns="" name="Office Theme" id="{62F939B6-93AF-4DB8-9C6B-D6C7DFDC589F}" vid="{4A3C46E8-61CC-4603-A589-7422A47A8E4A}"/>
+      <thm15:themeFamily xmlns="" xmlns:thm15="http://schemas.microsoft.com/office/thememl/2012/main" name="Office Theme" id="{62F939B6-93AF-4DB8-9C6B-D6C7DFDC589F}" vid="{4A3C46E8-61CC-4603-A589-7422A47A8E4A}"/>
     </a:ext>
   </a:extLst>
 </a:theme>

--- a/BOOK/COVER PAGE.docx
+++ b/BOOK/COVER PAGE.docx
@@ -332,19 +332,8 @@
           <w:sz w:val="24"/>
           <w:szCs w:val="24"/>
         </w:rPr>
-        <w:t xml:space="preserve">OBEDI OBADIAH </w:t>
-      </w:r>
-      <w:proofErr w:type="spellStart"/>
-      <w:r>
-        <w:rPr>
-          <w:rFonts w:ascii="Times New Roman" w:hAnsi="Times New Roman" w:cs="Times New Roman"/>
-          <w:b/>
-          <w:sz w:val="24"/>
-          <w:szCs w:val="24"/>
-        </w:rPr>
-        <w:t>Mwendapeke</w:t>
-      </w:r>
-      <w:proofErr w:type="spellEnd"/>
+        <w:t>OBEDI OBADIAH Mwendapeke</w:t>
+      </w:r>
     </w:p>
     <w:p>
       <w:pPr>
@@ -387,19 +376,8 @@
           <w:sz w:val="24"/>
           <w:szCs w:val="24"/>
         </w:rPr>
-        <w:t xml:space="preserve">MARIE WILONDJA </w:t>
-      </w:r>
-      <w:proofErr w:type="spellStart"/>
-      <w:r>
-        <w:rPr>
-          <w:rFonts w:ascii="Times New Roman" w:hAnsi="Times New Roman" w:cs="Times New Roman"/>
-          <w:b/>
-          <w:sz w:val="24"/>
-          <w:szCs w:val="24"/>
-        </w:rPr>
-        <w:t>Tchoke</w:t>
-      </w:r>
-      <w:proofErr w:type="spellEnd"/>
+        <w:t>MARIE WILONDJA Tchoke</w:t>
+      </w:r>
     </w:p>
     <w:p>
       <w:pPr>
@@ -436,29 +414,57 @@
     </w:p>
     <w:p>
       <w:pPr>
+        <w:rPr>
+          <w:rFonts w:ascii="Times New Roman" w:hAnsi="Times New Roman" w:cs="Times New Roman"/>
+          <w:sz w:val="24"/>
+          <w:szCs w:val="24"/>
+        </w:rPr>
+      </w:pPr>
+    </w:p>
+    <w:p>
+      <w:pPr>
+        <w:rPr>
+          <w:rFonts w:ascii="Times New Roman" w:hAnsi="Times New Roman" w:cs="Times New Roman"/>
+          <w:sz w:val="24"/>
+          <w:szCs w:val="24"/>
+        </w:rPr>
+      </w:pPr>
+    </w:p>
+    <w:p>
+      <w:pPr>
         <w:spacing w:line="360" w:lineRule="auto"/>
-        <w:ind w:left="4140"/>
-        <w:jc w:val="center"/>
-        <w:rPr>
-          <w:rFonts w:ascii="Times New Roman" w:hAnsi="Times New Roman" w:cs="Times New Roman"/>
-          <w:b/>
-          <w:sz w:val="24"/>
-          <w:szCs w:val="24"/>
-        </w:rPr>
-      </w:pPr>
-    </w:p>
-    <w:p>
-      <w:pPr>
-        <w:rPr>
-          <w:rFonts w:ascii="Times New Roman" w:hAnsi="Times New Roman" w:cs="Times New Roman"/>
-          <w:sz w:val="24"/>
-          <w:szCs w:val="24"/>
-        </w:rPr>
-      </w:pPr>
+        <w:ind w:left="4410"/>
+        <w:outlineLvl w:val="0"/>
+        <w:rPr>
+          <w:rFonts w:ascii="Times New Roman" w:hAnsi="Times New Roman" w:cs="Times New Roman"/>
+          <w:b/>
+          <w:sz w:val="24"/>
+          <w:szCs w:val="24"/>
+        </w:rPr>
+      </w:pPr>
+      <w:r>
+        <w:rPr>
+          <w:rFonts w:ascii="Times New Roman" w:hAnsi="Times New Roman" w:cs="Times New Roman"/>
+          <w:b/>
+          <w:sz w:val="24"/>
+          <w:szCs w:val="24"/>
+        </w:rPr>
+        <w:t>SUPERVISO</w:t>
+      </w:r>
+      <w:r>
+        <w:rPr>
+          <w:rFonts w:ascii="Times New Roman" w:hAnsi="Times New Roman" w:cs="Times New Roman"/>
+          <w:b/>
+          <w:sz w:val="24"/>
+          <w:szCs w:val="24"/>
+        </w:rPr>
+        <w:t xml:space="preserve">R: </w:t>
+      </w:r>
     </w:p>
     <w:p>
       <w:pPr>
         <w:spacing w:line="360" w:lineRule="auto"/>
+        <w:ind w:left="4410"/>
         <w:outlineLvl w:val="0"/>
         <w:rPr>
           <w:rFonts w:ascii="Times New Roman" w:hAnsi="Times New Roman" w:cs="Times New Roman"/>
@@ -476,16 +482,7 @@
           <w:sz w:val="24"/>
           <w:szCs w:val="24"/>
         </w:rPr>
-        <w:t>SUPERVISO</w:t>
-      </w:r>
-      <w:r>
-        <w:rPr>
-          <w:rFonts w:ascii="Times New Roman" w:hAnsi="Times New Roman" w:cs="Times New Roman"/>
-          <w:b/>
-          <w:sz w:val="24"/>
-          <w:szCs w:val="24"/>
-        </w:rPr>
-        <w:t xml:space="preserve">R: Eng. </w:t>
+        <w:t xml:space="preserve">Eng. </w:t>
       </w:r>
       <w:r>
         <w:rPr>
@@ -508,42 +505,52 @@
           <w:szCs w:val="24"/>
         </w:rPr>
       </w:pPr>
-    </w:p>
-    <w:p>
-      <w:pPr>
-        <w:spacing w:line="360" w:lineRule="auto"/>
-        <w:rPr>
-          <w:rFonts w:ascii="Times New Roman" w:hAnsi="Times New Roman" w:cs="Times New Roman"/>
-          <w:sz w:val="24"/>
-          <w:szCs w:val="24"/>
-        </w:rPr>
-      </w:pPr>
-    </w:p>
-    <w:p>
-      <w:pPr>
-        <w:tabs>
-          <w:tab w:val="left" w:pos="5940"/>
-        </w:tabs>
-        <w:spacing w:line="360" w:lineRule="auto"/>
-        <w:jc w:val="center"/>
-        <w:outlineLvl w:val="0"/>
-        <w:rPr>
-          <w:rFonts w:ascii="Times New Roman" w:hAnsi="Times New Roman" w:cs="Times New Roman"/>
-          <w:b/>
-          <w:sz w:val="24"/>
-          <w:szCs w:val="24"/>
-        </w:rPr>
-      </w:pPr>
-      <w:r>
-        <w:rPr>
-          <w:rFonts w:ascii="Times New Roman" w:hAnsi="Times New Roman" w:cs="Times New Roman"/>
-          <w:b/>
-          <w:bCs/>
-          <w:color w:val="000000"/>
-          <w:sz w:val="24"/>
-          <w:szCs w:val="24"/>
-        </w:rPr>
-        <w:t>Academic year 2019-2020</w:t>
+      <w:r>
+        <w:rPr>
+          <w:rFonts w:ascii="Times New Roman" w:hAnsi="Times New Roman" w:cs="Times New Roman"/>
+          <w:noProof/>
+          <w:sz w:val="24"/>
+          <w:szCs w:val="24"/>
+        </w:rPr>
+        <w:pict>
+          <v:rect id="_x0000_s1028" style="position:absolute;margin-left:109.5pt;margin-top:31.1pt;width:252pt;height:24.75pt;z-index:251659264" fillcolor="#4472c4 [3208]" stroked="f" strokeweight="0">
+            <v:fill color2="#2e5293 [2376]" focusposition=".5,.5" focussize="" focus="100%" type="gradientRadial"/>
+            <v:shadow on="t" type="perspective" color="#1f3763 [1608]" offset="1pt" offset2="-3pt"/>
+            <v:textbox>
+              <w:txbxContent>
+                <w:p>
+                  <w:pPr>
+                    <w:tabs>
+                      <w:tab w:val="left" w:pos="5940"/>
+                    </w:tabs>
+                    <w:spacing w:line="360" w:lineRule="auto"/>
+                    <w:jc w:val="center"/>
+                    <w:outlineLvl w:val="0"/>
+                    <w:rPr>
+                      <w:rFonts w:ascii="Times New Roman" w:hAnsi="Times New Roman" w:cs="Times New Roman"/>
+                      <w:b/>
+                      <w:color w:val="FFFFFF" w:themeColor="background1"/>
+                      <w:sz w:val="32"/>
+                      <w:szCs w:val="24"/>
+                    </w:rPr>
+                  </w:pPr>
+                  <w:r>
+                    <w:rPr>
+                      <w:rFonts w:ascii="Times New Roman" w:hAnsi="Times New Roman" w:cs="Times New Roman"/>
+                      <w:b/>
+                      <w:bCs/>
+                      <w:color w:val="FFFFFF" w:themeColor="background1"/>
+                      <w:sz w:val="32"/>
+                      <w:szCs w:val="24"/>
+                    </w:rPr>
+                    <w:t>Academic year 2019-2020</w:t>
+                  </w:r>
+                </w:p>
+                <w:p/>
+              </w:txbxContent>
+            </v:textbox>
+          </v:rect>
+        </w:pict>
       </w:r>
     </w:p>
     <w:sectPr>
@@ -1039,7 +1046,7 @@
   <a:extraClrSchemeLst/>
   <a:extLst>
     <a:ext uri="{05A4C25C-085E-4340-85A3-A5531E510DB2}">
-      <thm15:themeFamily xmlns="" xmlns:thm15="http://schemas.microsoft.com/office/thememl/2012/main" name="Office Theme" id="{62F939B6-93AF-4DB8-9C6B-D6C7DFDC589F}" vid="{4A3C46E8-61CC-4603-A589-7422A47A8E4A}"/>
+      <thm15:themeFamily xmlns:thm15="http://schemas.microsoft.com/office/thememl/2012/main" xmlns="" name="Office Theme" id="{62F939B6-93AF-4DB8-9C6B-D6C7DFDC589F}" vid="{4A3C46E8-61CC-4603-A589-7422A47A8E4A}"/>
     </a:ext>
   </a:extLst>
 </a:theme>

--- a/BOOK/COVER PAGE.docx
+++ b/BOOK/COVER PAGE.docx
@@ -1,28 +1,18 @@
 
 <file path=word/document.xml><?xml version="1.0" encoding="utf-8"?>
-<w:document xmlns:ve="http://schemas.openxmlformats.org/markup-compatibility/2006" xmlns:o="urn:schemas-microsoft-com:office:office" xmlns:r="http://schemas.openxmlformats.org/officeDocument/2006/relationships" xmlns:m="http://schemas.openxmlformats.org/officeDocument/2006/math" xmlns:v="urn:schemas-microsoft-com:vml" xmlns:wp="http://schemas.openxmlformats.org/drawingml/2006/wordprocessingDrawing" xmlns:w10="urn:schemas-microsoft-com:office:word" xmlns:w="http://schemas.openxmlformats.org/wordprocessingml/2006/main" xmlns:wne="http://schemas.microsoft.com/office/word/2006/wordml">
+<w:document xmlns:wpc="http://schemas.microsoft.com/office/word/2010/wordprocessingCanvas" xmlns:mc="http://schemas.openxmlformats.org/markup-compatibility/2006" xmlns:o="urn:schemas-microsoft-com:office:office" xmlns:r="http://schemas.openxmlformats.org/officeDocument/2006/relationships" xmlns:m="http://schemas.openxmlformats.org/officeDocument/2006/math" xmlns:v="urn:schemas-microsoft-com:vml" xmlns:wp14="http://schemas.microsoft.com/office/word/2010/wordprocessingDrawing" xmlns:wp="http://schemas.openxmlformats.org/drawingml/2006/wordprocessingDrawing" xmlns:w10="urn:schemas-microsoft-com:office:word" xmlns:w="http://schemas.openxmlformats.org/wordprocessingml/2006/main" xmlns:w14="http://schemas.microsoft.com/office/word/2010/wordml" xmlns:wpg="http://schemas.microsoft.com/office/word/2010/wordprocessingGroup" xmlns:wpi="http://schemas.microsoft.com/office/word/2010/wordprocessingInk" xmlns:wne="http://schemas.microsoft.com/office/word/2006/wordml" xmlns:wps="http://schemas.microsoft.com/office/word/2010/wordprocessingShape" mc:Ignorable="w14 wp14">
   <w:body>
     <w:p>
       <w:pPr>
         <w:spacing w:after="0" w:line="360" w:lineRule="auto"/>
         <w:jc w:val="center"/>
-        <w:outlineLvl w:val="0"/>
-        <w:rPr>
-          <w:rFonts w:ascii="Times New Roman" w:hAnsi="Times New Roman" w:cs="Times New Roman"/>
-          <w:b/>
-          <w:sz w:val="24"/>
-          <w:szCs w:val="24"/>
-        </w:rPr>
-      </w:pPr>
-      <w:r>
-        <w:rPr>
-          <w:rFonts w:ascii="Times New Roman" w:hAnsi="Times New Roman" w:cs="Times New Roman"/>
-          <w:b/>
-          <w:sz w:val="24"/>
-          <w:szCs w:val="24"/>
-        </w:rPr>
-        <w:t>REPUBLIC OF RWANDA</w:t>
-      </w:r>
+        <w:rPr>
+          <w:rFonts w:ascii="Times New Roman" w:hAnsi="Times New Roman" w:cs="Times New Roman"/>
+          <w:b/>
+          <w:sz w:val="24"/>
+          <w:szCs w:val="24"/>
+        </w:rPr>
+      </w:pPr>
     </w:p>
     <w:p>
       <w:pPr>
@@ -49,7 +39,6 @@
       <w:pPr>
         <w:spacing w:after="0" w:line="360" w:lineRule="auto"/>
         <w:jc w:val="center"/>
-        <w:outlineLvl w:val="0"/>
         <w:rPr>
           <w:rFonts w:ascii="Times New Roman" w:hAnsi="Times New Roman" w:cs="Times New Roman"/>
           <w:b/>
@@ -71,7 +60,6 @@
       <w:pPr>
         <w:spacing w:after="0" w:line="360" w:lineRule="auto"/>
         <w:jc w:val="center"/>
-        <w:outlineLvl w:val="0"/>
         <w:rPr>
           <w:rFonts w:ascii="Times New Roman" w:hAnsi="Times New Roman" w:cs="Times New Roman"/>
           <w:b/>
@@ -93,28 +81,27 @@
       <w:pPr>
         <w:spacing w:after="0" w:line="360" w:lineRule="auto"/>
         <w:jc w:val="center"/>
-        <w:outlineLvl w:val="0"/>
-        <w:rPr>
-          <w:rFonts w:ascii="Times New Roman" w:hAnsi="Times New Roman" w:cs="Times New Roman"/>
-          <w:b/>
-          <w:sz w:val="24"/>
-          <w:szCs w:val="24"/>
-        </w:rPr>
-      </w:pPr>
-      <w:r>
-        <w:rPr>
-          <w:rFonts w:ascii="Times New Roman" w:hAnsi="Times New Roman" w:cs="Times New Roman"/>
-          <w:b/>
-          <w:sz w:val="24"/>
-          <w:szCs w:val="24"/>
-        </w:rPr>
-        <w:t>P.O.BOX: 2280 KIGALI</w:t>
-      </w:r>
-    </w:p>
-    <w:p>
-      <w:pPr>
-        <w:spacing w:after="0" w:line="360" w:lineRule="auto"/>
-        <w:outlineLvl w:val="0"/>
+        <w:rPr>
+          <w:rFonts w:ascii="Times New Roman" w:hAnsi="Times New Roman" w:cs="Times New Roman"/>
+          <w:b/>
+          <w:sz w:val="24"/>
+          <w:szCs w:val="24"/>
+        </w:rPr>
+      </w:pPr>
+      <w:r>
+        <w:rPr>
+          <w:rFonts w:ascii="Times New Roman" w:hAnsi="Times New Roman" w:cs="Times New Roman"/>
+          <w:b/>
+          <w:sz w:val="24"/>
+          <w:szCs w:val="24"/>
+        </w:rPr>
+        <w:t>GISENYI CAMPUS</w:t>
+      </w:r>
+    </w:p>
+    <w:p>
+      <w:pPr>
+        <w:spacing w:after="0" w:line="360" w:lineRule="auto"/>
+        <w:jc w:val="center"/>
         <w:rPr>
           <w:rFonts w:ascii="Times New Roman" w:hAnsi="Times New Roman" w:cs="Times New Roman"/>
           <w:b/>
@@ -154,125 +141,156 @@
             </v:handles>
             <o:complex v:ext="view"/>
           </v:shapetype>
-          <v:shape id="_x0000_s1026" type="#_x0000_t98" style="position:absolute;margin-left:-15.75pt;margin-top:2.4pt;width:487.5pt;height:164.25pt;z-index:251658240" fillcolor="#4472c4 [3208]" stroked="f" strokeweight="0">
-            <v:fill color2="#2e5293 [2376]" focusposition=".5,.5" focussize="" focus="100%" type="gradientRadial"/>
-            <v:shadow on="t" type="perspective" color="#1f3763 [1608]" offset="1pt" offset2="-3pt"/>
-            <v:textbox>
+          <v:shape id="_x0000_s1032" type="#_x0000_t98" style="position:absolute;left:0;text-align:left;margin-left:15pt;margin-top:18.8pt;width:437.55pt;height:191pt;z-index:251659264;mso-position-horizontal-relative:margin" fillcolor="#4bacc6" stroked="f" strokeweight="0">
+            <v:fill color2="#308298" focusposition=".5,.5" focussize="" focus="100%" type="gradientRadial"/>
+            <v:shadow on="t" type="perspective" color="#205867" offset="1pt" offset2="-3pt"/>
+            <v:textbox style="mso-next-textbox:#_x0000_s1032">
               <w:txbxContent>
                 <w:p>
                   <w:pPr>
-                    <w:spacing w:after="0"/>
                     <w:jc w:val="center"/>
                     <w:rPr>
                       <w:rFonts w:ascii="Times New Roman" w:hAnsi="Times New Roman" w:cs="Times New Roman"/>
                       <w:b/>
-                      <w:color w:val="FFFFFF" w:themeColor="background1"/>
-                      <w:sz w:val="40"/>
-                      <w:szCs w:val="24"/>
+                      <w:color w:val="FFFFFF"/>
+                      <w:sz w:val="20"/>
+                      <w:szCs w:val="20"/>
                     </w:rPr>
                   </w:pPr>
                 </w:p>
                 <w:p>
                   <w:pPr>
-                    <w:spacing w:after="0"/>
                     <w:jc w:val="center"/>
                     <w:rPr>
                       <w:rFonts w:ascii="Times New Roman" w:hAnsi="Times New Roman" w:cs="Times New Roman"/>
                       <w:b/>
-                      <w:color w:val="FFFFFF" w:themeColor="background1"/>
+                      <w:color w:val="FFFFFF"/>
                       <w:sz w:val="40"/>
-                      <w:szCs w:val="24"/>
+                      <w:szCs w:val="40"/>
                     </w:rPr>
                   </w:pPr>
                   <w:r>
                     <w:rPr>
                       <w:rFonts w:ascii="Times New Roman" w:hAnsi="Times New Roman" w:cs="Times New Roman"/>
                       <w:b/>
-                      <w:color w:val="FFFFFF" w:themeColor="background1"/>
+                      <w:color w:val="FFFFFF"/>
                       <w:sz w:val="40"/>
-                      <w:szCs w:val="24"/>
+                      <w:szCs w:val="40"/>
                     </w:rPr>
-                    <w:t>BANK CUSTOMER MANAGEMENT SYSTEM</w:t>
+                    <w:t>B</w:t>
+                  </w:r>
+                  <w:r>
+                    <w:rPr>
+                      <w:rFonts w:ascii="Times New Roman" w:hAnsi="Times New Roman" w:cs="Times New Roman"/>
+                      <w:b/>
+                      <w:color w:val="FFFFFF"/>
+                      <w:sz w:val="40"/>
+                      <w:szCs w:val="40"/>
+                    </w:rPr>
+                    <w:t>ANK CUSTOMER MANAGEMENT SYSTEM</w:t>
                   </w:r>
                 </w:p>
                 <w:p>
                   <w:pPr>
-                    <w:spacing w:after="0"/>
                     <w:jc w:val="center"/>
                     <w:rPr>
                       <w:rFonts w:ascii="Times New Roman" w:hAnsi="Times New Roman" w:cs="Times New Roman"/>
                       <w:b/>
-                      <w:color w:val="FFFFFF" w:themeColor="background1"/>
-                      <w:sz w:val="36"/>
-                      <w:szCs w:val="24"/>
+                      <w:color w:val="FFFFFF"/>
+                      <w:sz w:val="40"/>
+                      <w:szCs w:val="40"/>
                     </w:rPr>
                   </w:pPr>
                   <w:r>
                     <w:rPr>
                       <w:rFonts w:ascii="Times New Roman" w:hAnsi="Times New Roman" w:cs="Times New Roman"/>
                       <w:b/>
-                      <w:color w:val="FFFFFF" w:themeColor="background1"/>
-                      <w:sz w:val="36"/>
-                      <w:szCs w:val="24"/>
+                      <w:color w:val="FFFFFF"/>
+                      <w:sz w:val="40"/>
+                      <w:szCs w:val="40"/>
                     </w:rPr>
                     <w:t>CASE STUDY: IMARA Cooperative of Savings and Credits</w:t>
                   </w:r>
                 </w:p>
               </w:txbxContent>
             </v:textbox>
+            <w10:wrap anchorx="margin"/>
           </v:shape>
         </w:pict>
       </w:r>
-    </w:p>
-    <w:p>
-      <w:pPr>
-        <w:spacing w:after="0"/>
-        <w:rPr>
-          <w:rFonts w:ascii="Times New Roman" w:hAnsi="Times New Roman" w:cs="Times New Roman"/>
-          <w:sz w:val="24"/>
-          <w:szCs w:val="24"/>
-        </w:rPr>
-      </w:pPr>
-    </w:p>
-    <w:p>
-      <w:pPr>
-        <w:rPr>
-          <w:rFonts w:ascii="Times New Roman" w:hAnsi="Times New Roman" w:cs="Times New Roman"/>
-          <w:sz w:val="24"/>
-          <w:szCs w:val="24"/>
-        </w:rPr>
-      </w:pPr>
-    </w:p>
-    <w:p>
-      <w:pPr>
-        <w:rPr>
-          <w:rFonts w:ascii="Times New Roman" w:hAnsi="Times New Roman" w:cs="Times New Roman"/>
-          <w:sz w:val="24"/>
-          <w:szCs w:val="24"/>
-        </w:rPr>
-      </w:pPr>
-    </w:p>
-    <w:p>
-      <w:pPr>
-        <w:rPr>
-          <w:rFonts w:ascii="Times New Roman" w:hAnsi="Times New Roman" w:cs="Times New Roman"/>
-          <w:sz w:val="24"/>
-          <w:szCs w:val="24"/>
-        </w:rPr>
-      </w:pPr>
-    </w:p>
-    <w:p>
-      <w:pPr>
-        <w:rPr>
-          <w:rFonts w:ascii="Times New Roman" w:hAnsi="Times New Roman" w:cs="Times New Roman"/>
-          <w:sz w:val="24"/>
-          <w:szCs w:val="24"/>
-        </w:rPr>
-      </w:pPr>
-    </w:p>
-    <w:p>
-      <w:pPr>
-        <w:spacing w:line="360" w:lineRule="auto"/>
+      <w:r>
+        <w:rPr>
+          <w:rFonts w:ascii="Times New Roman" w:hAnsi="Times New Roman" w:cs="Times New Roman"/>
+          <w:b/>
+          <w:sz w:val="24"/>
+          <w:szCs w:val="24"/>
+        </w:rPr>
+        <w:t>P.O.BOX: 243 GISENYI</w:t>
+      </w:r>
+    </w:p>
+    <w:p>
+      <w:pPr>
+        <w:spacing w:after="0" w:line="360" w:lineRule="auto"/>
+        <w:rPr>
+          <w:rFonts w:ascii="Times New Roman" w:hAnsi="Times New Roman" w:cs="Times New Roman"/>
+          <w:sz w:val="24"/>
+          <w:szCs w:val="24"/>
+        </w:rPr>
+      </w:pPr>
+    </w:p>
+    <w:p>
+      <w:pPr>
+        <w:spacing w:after="0" w:line="360" w:lineRule="auto"/>
+        <w:rPr>
+          <w:rFonts w:ascii="Times New Roman" w:hAnsi="Times New Roman" w:cs="Times New Roman"/>
+          <w:sz w:val="24"/>
+          <w:szCs w:val="24"/>
+        </w:rPr>
+      </w:pPr>
+    </w:p>
+    <w:p>
+      <w:pPr>
+        <w:spacing w:after="0" w:line="360" w:lineRule="auto"/>
+        <w:rPr>
+          <w:rFonts w:ascii="Times New Roman" w:hAnsi="Times New Roman" w:cs="Times New Roman"/>
+          <w:sz w:val="24"/>
+          <w:szCs w:val="24"/>
+        </w:rPr>
+      </w:pPr>
+    </w:p>
+    <w:p>
+      <w:pPr>
+        <w:spacing w:after="0" w:line="360" w:lineRule="auto"/>
+        <w:rPr>
+          <w:rFonts w:ascii="Times New Roman" w:hAnsi="Times New Roman" w:cs="Times New Roman"/>
+          <w:sz w:val="24"/>
+          <w:szCs w:val="24"/>
+        </w:rPr>
+      </w:pPr>
+    </w:p>
+    <w:p>
+      <w:pPr>
+        <w:spacing w:after="0" w:line="360" w:lineRule="auto"/>
+        <w:rPr>
+          <w:rFonts w:ascii="Times New Roman" w:hAnsi="Times New Roman" w:cs="Times New Roman"/>
+          <w:sz w:val="24"/>
+          <w:szCs w:val="24"/>
+        </w:rPr>
+      </w:pPr>
+    </w:p>
+    <w:p>
+      <w:pPr>
+        <w:spacing w:after="0" w:line="360" w:lineRule="auto"/>
+        <w:rPr>
+          <w:rFonts w:ascii="Times New Roman" w:hAnsi="Times New Roman" w:cs="Times New Roman"/>
+          <w:sz w:val="24"/>
+          <w:szCs w:val="24"/>
+        </w:rPr>
+      </w:pPr>
+    </w:p>
+    <w:p>
+      <w:pPr>
+        <w:spacing w:after="0" w:line="360" w:lineRule="auto"/>
         <w:jc w:val="both"/>
         <w:rPr>
           <w:rFonts w:ascii="Times New Roman" w:hAnsi="Times New Roman" w:cs="Times New Roman"/>
@@ -283,18 +301,30 @@
     </w:p>
     <w:p>
       <w:pPr>
-        <w:ind w:left="4140"/>
-        <w:rPr>
-          <w:rFonts w:ascii="Times New Roman" w:hAnsi="Times New Roman" w:cs="Times New Roman"/>
-          <w:b/>
-          <w:sz w:val="24"/>
-          <w:szCs w:val="24"/>
-        </w:rPr>
-      </w:pPr>
-    </w:p>
-    <w:p>
-      <w:pPr>
-        <w:ind w:left="4140"/>
+        <w:spacing w:after="0" w:line="360" w:lineRule="auto"/>
+        <w:rPr>
+          <w:rFonts w:ascii="Times New Roman" w:hAnsi="Times New Roman" w:cs="Times New Roman"/>
+          <w:b/>
+          <w:sz w:val="24"/>
+          <w:szCs w:val="24"/>
+        </w:rPr>
+      </w:pPr>
+    </w:p>
+    <w:p>
+      <w:pPr>
+        <w:spacing w:after="0" w:line="360" w:lineRule="auto"/>
+        <w:rPr>
+          <w:rFonts w:ascii="Times New Roman" w:hAnsi="Times New Roman" w:cs="Times New Roman"/>
+          <w:b/>
+          <w:sz w:val="24"/>
+          <w:szCs w:val="24"/>
+        </w:rPr>
+      </w:pPr>
+    </w:p>
+    <w:p>
+      <w:pPr>
+        <w:spacing w:after="0" w:line="360" w:lineRule="auto"/>
+        <w:ind w:left="3600" w:firstLine="720"/>
         <w:rPr>
           <w:rFonts w:ascii="Times New Roman" w:hAnsi="Times New Roman" w:cs="Times New Roman"/>
           <w:b/>
@@ -314,10 +344,20 @@
     </w:p>
     <w:p>
       <w:pPr>
-        <w:spacing w:line="360" w:lineRule="auto"/>
-        <w:ind w:left="4140"/>
+        <w:spacing w:after="0" w:line="360" w:lineRule="auto"/>
+        <w:rPr>
+          <w:rFonts w:ascii="Times New Roman" w:hAnsi="Times New Roman" w:cs="Times New Roman"/>
+          <w:b/>
+          <w:sz w:val="24"/>
+          <w:szCs w:val="24"/>
+        </w:rPr>
+      </w:pPr>
+    </w:p>
+    <w:p>
+      <w:pPr>
+        <w:spacing w:after="0" w:line="360" w:lineRule="auto"/>
+        <w:ind w:left="2790"/>
         <w:jc w:val="center"/>
-        <w:outlineLvl w:val="0"/>
         <w:rPr>
           <w:rFonts w:ascii="Times New Roman" w:hAnsi="Times New Roman" w:cs="Times New Roman"/>
           <w:b/>
@@ -337,8 +377,8 @@
     </w:p>
     <w:p>
       <w:pPr>
-        <w:spacing w:line="360" w:lineRule="auto"/>
-        <w:ind w:left="4140"/>
+        <w:spacing w:after="0" w:line="360" w:lineRule="auto"/>
+        <w:ind w:left="2790"/>
         <w:jc w:val="center"/>
         <w:rPr>
           <w:rFonts w:ascii="Times New Roman" w:hAnsi="Times New Roman" w:cs="Times New Roman"/>
@@ -359,8 +399,8 @@
     </w:p>
     <w:p>
       <w:pPr>
-        <w:spacing w:line="360" w:lineRule="auto"/>
-        <w:ind w:left="4140"/>
+        <w:spacing w:after="0" w:line="360" w:lineRule="auto"/>
+        <w:ind w:left="2790"/>
         <w:jc w:val="center"/>
         <w:rPr>
           <w:rFonts w:ascii="Times New Roman" w:hAnsi="Times New Roman" w:cs="Times New Roman"/>
@@ -381,8 +421,8 @@
     </w:p>
     <w:p>
       <w:pPr>
-        <w:spacing w:line="360" w:lineRule="auto"/>
-        <w:ind w:left="4140"/>
+        <w:spacing w:after="0" w:line="360" w:lineRule="auto"/>
+        <w:ind w:left="4320" w:right="540"/>
         <w:jc w:val="center"/>
         <w:rPr>
           <w:rFonts w:ascii="Times New Roman" w:hAnsi="Times New Roman" w:cs="Times New Roman"/>
@@ -394,8 +434,8 @@
     </w:p>
     <w:p>
       <w:pPr>
-        <w:spacing w:line="360" w:lineRule="auto"/>
-        <w:ind w:left="4410"/>
+        <w:spacing w:after="0" w:line="360" w:lineRule="auto"/>
+        <w:ind w:left="4320" w:right="360"/>
         <w:jc w:val="both"/>
         <w:rPr>
           <w:rFonts w:ascii="Times New Roman" w:hAnsi="Times New Roman" w:cs="Times New Roman"/>
@@ -414,58 +454,42 @@
     </w:p>
     <w:p>
       <w:pPr>
-        <w:rPr>
-          <w:rFonts w:ascii="Times New Roman" w:hAnsi="Times New Roman" w:cs="Times New Roman"/>
-          <w:sz w:val="24"/>
-          <w:szCs w:val="24"/>
-        </w:rPr>
-      </w:pPr>
-    </w:p>
-    <w:p>
-      <w:pPr>
-        <w:rPr>
-          <w:rFonts w:ascii="Times New Roman" w:hAnsi="Times New Roman" w:cs="Times New Roman"/>
-          <w:sz w:val="24"/>
-          <w:szCs w:val="24"/>
-        </w:rPr>
-      </w:pPr>
-    </w:p>
-    <w:p>
-      <w:pPr>
-        <w:spacing w:line="360" w:lineRule="auto"/>
-        <w:ind w:left="4410"/>
-        <w:outlineLvl w:val="0"/>
-        <w:rPr>
-          <w:rFonts w:ascii="Times New Roman" w:hAnsi="Times New Roman" w:cs="Times New Roman"/>
-          <w:b/>
-          <w:sz w:val="24"/>
-          <w:szCs w:val="24"/>
-        </w:rPr>
-      </w:pPr>
-      <w:r>
-        <w:rPr>
-          <w:rFonts w:ascii="Times New Roman" w:hAnsi="Times New Roman" w:cs="Times New Roman"/>
-          <w:b/>
-          <w:sz w:val="24"/>
-          <w:szCs w:val="24"/>
-        </w:rPr>
-        <w:t>SUPERVISO</w:t>
-      </w:r>
-      <w:r>
-        <w:rPr>
-          <w:rFonts w:ascii="Times New Roman" w:hAnsi="Times New Roman" w:cs="Times New Roman"/>
-          <w:b/>
-          <w:sz w:val="24"/>
-          <w:szCs w:val="24"/>
-        </w:rPr>
-        <w:t xml:space="preserve">R: </w:t>
-      </w:r>
-    </w:p>
-    <w:p>
-      <w:pPr>
-        <w:spacing w:line="360" w:lineRule="auto"/>
-        <w:ind w:left="4410"/>
-        <w:outlineLvl w:val="0"/>
+        <w:tabs>
+          <w:tab w:val="left" w:pos="6463"/>
+        </w:tabs>
+        <w:spacing w:after="0" w:line="360" w:lineRule="auto"/>
+        <w:rPr>
+          <w:rFonts w:ascii="Times New Roman" w:hAnsi="Times New Roman" w:cs="Times New Roman"/>
+          <w:sz w:val="24"/>
+          <w:szCs w:val="24"/>
+        </w:rPr>
+      </w:pPr>
+    </w:p>
+    <w:p>
+      <w:pPr>
+        <w:spacing w:after="0" w:line="360" w:lineRule="auto"/>
+        <w:ind w:left="90"/>
+        <w:rPr>
+          <w:rFonts w:ascii="Times New Roman" w:hAnsi="Times New Roman" w:cs="Times New Roman"/>
+          <w:b/>
+          <w:sz w:val="24"/>
+          <w:szCs w:val="24"/>
+        </w:rPr>
+      </w:pPr>
+      <w:r>
+        <w:rPr>
+          <w:rFonts w:ascii="Times New Roman" w:hAnsi="Times New Roman" w:cs="Times New Roman"/>
+          <w:b/>
+          <w:sz w:val="24"/>
+          <w:szCs w:val="24"/>
+        </w:rPr>
+        <w:t>SUPERVISOR:</w:t>
+      </w:r>
+    </w:p>
+    <w:p>
+      <w:pPr>
+        <w:spacing w:after="0" w:line="360" w:lineRule="auto"/>
+        <w:ind w:left="90"/>
         <w:rPr>
           <w:rFonts w:ascii="Times New Roman" w:hAnsi="Times New Roman" w:cs="Times New Roman"/>
           <w:b/>
@@ -493,12 +517,45 @@
           <w:sz w:val="24"/>
           <w:szCs w:val="24"/>
         </w:rPr>
-        <w:t>NZAYISENGA HABARUGIRA Marcellin</w:t>
-      </w:r>
-    </w:p>
-    <w:p>
-      <w:pPr>
-        <w:spacing w:line="360" w:lineRule="auto"/>
+        <w:t>Marcellin NZAYISENGA HABARUGIRA</w:t>
+      </w:r>
+      <w:bookmarkStart w:id="0" w:name="_GoBack"/>
+      <w:bookmarkEnd w:id="0"/>
+    </w:p>
+    <w:p>
+      <w:pPr>
+        <w:spacing w:after="0" w:line="360" w:lineRule="auto"/>
+        <w:rPr>
+          <w:rFonts w:ascii="Times New Roman" w:hAnsi="Times New Roman" w:cs="Times New Roman"/>
+          <w:sz w:val="24"/>
+          <w:szCs w:val="24"/>
+        </w:rPr>
+      </w:pPr>
+    </w:p>
+    <w:p>
+      <w:pPr>
+        <w:spacing w:after="0" w:line="360" w:lineRule="auto"/>
+        <w:rPr>
+          <w:rFonts w:ascii="Times New Roman" w:hAnsi="Times New Roman" w:cs="Times New Roman"/>
+          <w:sz w:val="24"/>
+          <w:szCs w:val="24"/>
+        </w:rPr>
+      </w:pPr>
+    </w:p>
+    <w:p>
+      <w:pPr>
+        <w:spacing w:after="0" w:line="360" w:lineRule="auto"/>
+        <w:jc w:val="center"/>
+        <w:rPr>
+          <w:rFonts w:ascii="Times New Roman" w:hAnsi="Times New Roman" w:cs="Times New Roman"/>
+          <w:sz w:val="24"/>
+          <w:szCs w:val="24"/>
+        </w:rPr>
+      </w:pPr>
+    </w:p>
+    <w:p>
+      <w:pPr>
+        <w:spacing w:after="0" w:line="360" w:lineRule="auto"/>
         <w:rPr>
           <w:rFonts w:ascii="Times New Roman" w:hAnsi="Times New Roman" w:cs="Times New Roman"/>
           <w:sz w:val="24"/>
@@ -513,38 +570,32 @@
           <w:szCs w:val="24"/>
         </w:rPr>
         <w:pict>
-          <v:rect id="_x0000_s1028" style="position:absolute;margin-left:109.5pt;margin-top:31.1pt;width:252pt;height:24.75pt;z-index:251659264" fillcolor="#4472c4 [3208]" stroked="f" strokeweight="0">
-            <v:fill color2="#2e5293 [2376]" focusposition=".5,.5" focussize="" focus="100%" type="gradientRadial"/>
-            <v:shadow on="t" type="perspective" color="#1f3763 [1608]" offset="1pt" offset2="-3pt"/>
-            <v:textbox>
+          <v:rect id="_x0000_s1033" style="position:absolute;margin-left:109.5pt;margin-top:8.3pt;width:252pt;height:24.75pt;z-index:251660288" fillcolor="#4bacc6" stroked="f" strokeweight="0">
+            <v:fill color2="#308298" focusposition=".5,.5" focussize="" focus="100%" type="gradientRadial"/>
+            <v:shadow on="t" type="perspective" color="#205867" offset="1pt" offset2="-3pt"/>
+            <v:textbox style="mso-next-textbox:#_x0000_s1033">
               <w:txbxContent>
                 <w:p>
                   <w:pPr>
-                    <w:tabs>
-                      <w:tab w:val="left" w:pos="5940"/>
-                    </w:tabs>
-                    <w:spacing w:line="360" w:lineRule="auto"/>
                     <w:jc w:val="center"/>
-                    <w:outlineLvl w:val="0"/>
                     <w:rPr>
                       <w:rFonts w:ascii="Times New Roman" w:hAnsi="Times New Roman" w:cs="Times New Roman"/>
                       <w:b/>
-                      <w:color w:val="FFFFFF" w:themeColor="background1"/>
+                      <w:color w:val="FFFFFF"/>
                       <w:sz w:val="32"/>
-                      <w:szCs w:val="24"/>
                     </w:rPr>
                   </w:pPr>
+                  <w:bookmarkStart w:id="1" w:name="_Toc58791268"/>
                   <w:r>
                     <w:rPr>
                       <w:rFonts w:ascii="Times New Roman" w:hAnsi="Times New Roman" w:cs="Times New Roman"/>
                       <w:b/>
-                      <w:bCs/>
-                      <w:color w:val="FFFFFF" w:themeColor="background1"/>
+                      <w:color w:val="FFFFFF"/>
                       <w:sz w:val="32"/>
-                      <w:szCs w:val="24"/>
                     </w:rPr>
                     <w:t>Academic year 2019-2020</w:t>
                   </w:r>
+                  <w:bookmarkEnd w:id="1"/>
                 </w:p>
                 <w:p/>
               </w:txbxContent>
@@ -552,15 +603,23 @@
           </v:rect>
         </w:pict>
       </w:r>
+      <w:r>
+        <w:rPr>
+          <w:rFonts w:ascii="Times New Roman" w:hAnsi="Times New Roman" w:cs="Times New Roman"/>
+          <w:sz w:val="24"/>
+          <w:szCs w:val="24"/>
+        </w:rPr>
+        <w:tab/>
+      </w:r>
     </w:p>
     <w:sectPr>
       <w:pgSz w:w="12240" w:h="15840"/>
-      <w:pgMar w:top="1440" w:right="1440" w:bottom="1080" w:left="1440" w:header="720" w:footer="720" w:gutter="0"/>
-      <w:pgBorders w:offsetFrom="page">
-        <w:top w:val="waveline" w:sz="23" w:space="24" w:color="auto"/>
-        <w:left w:val="waveline" w:sz="23" w:space="24" w:color="auto"/>
-        <w:bottom w:val="waveline" w:sz="23" w:space="24" w:color="auto"/>
-        <w:right w:val="waveline" w:sz="23" w:space="24" w:color="auto"/>
+      <w:pgMar w:top="990" w:right="1440" w:bottom="1080" w:left="1440" w:header="720" w:footer="720" w:gutter="0"/>
+      <w:pgBorders w:display="firstPage">
+        <w:top w:val="flowersModern1" w:sz="18" w:space="1" w:color="006699"/>
+        <w:left w:val="flowersModern1" w:sz="18" w:space="4" w:color="006699"/>
+        <w:bottom w:val="flowersModern1" w:sz="18" w:space="1" w:color="006699"/>
+        <w:right w:val="flowersModern1" w:sz="18" w:space="4" w:color="006699"/>
       </w:pgBorders>
       <w:cols w:space="720"/>
       <w:docGrid w:linePitch="360"/>
@@ -570,7 +629,7 @@
 </file>
 
 <file path=word/styles.xml><?xml version="1.0" encoding="utf-8"?>
-<w:styles xmlns:r="http://schemas.openxmlformats.org/officeDocument/2006/relationships" xmlns:w="http://schemas.openxmlformats.org/wordprocessingml/2006/main">
+<w:styles xmlns:mc="http://schemas.openxmlformats.org/markup-compatibility/2006" xmlns:r="http://schemas.openxmlformats.org/officeDocument/2006/relationships" xmlns:w="http://schemas.openxmlformats.org/wordprocessingml/2006/main" xmlns:w14="http://schemas.microsoft.com/office/word/2010/wordml" mc:Ignorable="w14">
   <w:docDefaults>
     <w:rPrDefault>
       <w:rPr>
@@ -730,18 +789,17 @@
     <w:qFormat/>
     <w:rsid w:val="001C6B4C"/>
   </w:style>
-  <w:style w:type="character" w:default="1" w:styleId="DefaultParagraphFont">
+  <w:style w:type="character" w:default="1" w:styleId="Policepardfaut">
     <w:name w:val="Default Paragraph Font"/>
     <w:uiPriority w:val="1"/>
     <w:semiHidden/>
     <w:unhideWhenUsed/>
   </w:style>
-  <w:style w:type="table" w:default="1" w:styleId="TableNormal">
+  <w:style w:type="table" w:default="1" w:styleId="TableauNormal">
     <w:name w:val="Normal Table"/>
     <w:uiPriority w:val="99"/>
     <w:semiHidden/>
     <w:unhideWhenUsed/>
-    <w:qFormat/>
     <w:tblPr>
       <w:tblInd w:w="0" w:type="dxa"/>
       <w:tblCellMar>
@@ -752,16 +810,16 @@
       </w:tblCellMar>
     </w:tblPr>
   </w:style>
-  <w:style w:type="numbering" w:default="1" w:styleId="NoList">
+  <w:style w:type="numbering" w:default="1" w:styleId="Aucuneliste">
     <w:name w:val="No List"/>
     <w:uiPriority w:val="99"/>
     <w:semiHidden/>
     <w:unhideWhenUsed/>
   </w:style>
-  <w:style w:type="paragraph" w:styleId="DocumentMap">
+  <w:style w:type="paragraph" w:styleId="Explorateurdedocuments">
     <w:name w:val="Document Map"/>
     <w:basedOn w:val="Normal"/>
-    <w:link w:val="DocumentMapChar"/>
+    <w:link w:val="ExplorateurdedocumentsCar"/>
     <w:uiPriority w:val="99"/>
     <w:semiHidden/>
     <w:unhideWhenUsed/>
@@ -775,10 +833,10 @@
       <w:szCs w:val="16"/>
     </w:rPr>
   </w:style>
-  <w:style w:type="character" w:customStyle="1" w:styleId="DocumentMapChar">
-    <w:name w:val="Document Map Char"/>
-    <w:basedOn w:val="DefaultParagraphFont"/>
-    <w:link w:val="DocumentMap"/>
+  <w:style w:type="character" w:customStyle="1" w:styleId="ExplorateurdedocumentsCar">
+    <w:name w:val="Explorateur de documents Car"/>
+    <w:basedOn w:val="Policepardfaut"/>
+    <w:link w:val="Explorateurdedocuments"/>
     <w:uiPriority w:val="99"/>
     <w:semiHidden/>
     <w:rsid w:val="00594A59"/>
@@ -787,6 +845,196 @@
       <w:sz w:val="16"/>
       <w:szCs w:val="16"/>
     </w:rPr>
+  </w:style>
+</w:styles>
+</file>
+
+<file path=word/stylesWithEffects.xml><?xml version="1.0" encoding="utf-8"?>
+<w:styles xmlns:wpc="http://schemas.microsoft.com/office/word/2010/wordprocessingCanvas" xmlns:mc="http://schemas.openxmlformats.org/markup-compatibility/2006" xmlns:o="urn:schemas-microsoft-com:office:office" xmlns:r="http://schemas.openxmlformats.org/officeDocument/2006/relationships" xmlns:m="http://schemas.openxmlformats.org/officeDocument/2006/math" xmlns:v="urn:schemas-microsoft-com:vml" xmlns:wp14="http://schemas.microsoft.com/office/word/2010/wordprocessingDrawing" xmlns:wp="http://schemas.openxmlformats.org/drawingml/2006/wordprocessingDrawing" xmlns:w10="urn:schemas-microsoft-com:office:word" xmlns:w="http://schemas.openxmlformats.org/wordprocessingml/2006/main" xmlns:w14="http://schemas.microsoft.com/office/word/2010/wordml" xmlns:wpg="http://schemas.microsoft.com/office/word/2010/wordprocessingGroup" xmlns:wpi="http://schemas.microsoft.com/office/word/2010/wordprocessingInk" xmlns:wne="http://schemas.microsoft.com/office/word/2006/wordml" xmlns:wps="http://schemas.microsoft.com/office/word/2010/wordprocessingShape" mc:Ignorable="w14 wp14">
+  <w:docDefaults>
+    <w:rPrDefault>
+      <w:rPr>
+        <w:rFonts w:asciiTheme="minorHAnsi" w:eastAsiaTheme="minorEastAsia" w:hAnsiTheme="minorHAnsi" w:cstheme="minorBidi"/>
+        <w:sz w:val="22"/>
+        <w:szCs w:val="22"/>
+        <w:lang w:val="fr-FR" w:eastAsia="fr-FR" w:bidi="ar-SA"/>
+      </w:rPr>
+    </w:rPrDefault>
+    <w:pPrDefault>
+      <w:pPr>
+        <w:spacing w:after="200" w:line="276" w:lineRule="auto"/>
+      </w:pPr>
+    </w:pPrDefault>
+  </w:docDefaults>
+  <w:latentStyles w:defLockedState="0" w:defUIPriority="99" w:defSemiHidden="1" w:defUnhideWhenUsed="1" w:defQFormat="0" w:count="267">
+    <w:lsdException w:name="Normal" w:semiHidden="0" w:uiPriority="0" w:unhideWhenUsed="0" w:qFormat="1"/>
+    <w:lsdException w:name="heading 1" w:semiHidden="0" w:uiPriority="9" w:unhideWhenUsed="0" w:qFormat="1"/>
+    <w:lsdException w:name="heading 2" w:uiPriority="9" w:qFormat="1"/>
+    <w:lsdException w:name="heading 3" w:uiPriority="9" w:qFormat="1"/>
+    <w:lsdException w:name="heading 4" w:uiPriority="9" w:qFormat="1"/>
+    <w:lsdException w:name="heading 5" w:uiPriority="9" w:qFormat="1"/>
+    <w:lsdException w:name="heading 6" w:uiPriority="9" w:qFormat="1"/>
+    <w:lsdException w:name="heading 7" w:uiPriority="9" w:qFormat="1"/>
+    <w:lsdException w:name="heading 8" w:uiPriority="9" w:qFormat="1"/>
+    <w:lsdException w:name="heading 9" w:uiPriority="9" w:qFormat="1"/>
+    <w:lsdException w:name="toc 1" w:uiPriority="39"/>
+    <w:lsdException w:name="toc 2" w:uiPriority="39"/>
+    <w:lsdException w:name="toc 3" w:uiPriority="39"/>
+    <w:lsdException w:name="toc 4" w:uiPriority="39"/>
+    <w:lsdException w:name="toc 5" w:uiPriority="39"/>
+    <w:lsdException w:name="toc 6" w:uiPriority="39"/>
+    <w:lsdException w:name="toc 7" w:uiPriority="39"/>
+    <w:lsdException w:name="toc 8" w:uiPriority="39"/>
+    <w:lsdException w:name="toc 9" w:uiPriority="39"/>
+    <w:lsdException w:name="caption" w:uiPriority="35" w:qFormat="1"/>
+    <w:lsdException w:name="Title" w:semiHidden="0" w:uiPriority="10" w:unhideWhenUsed="0" w:qFormat="1"/>
+    <w:lsdException w:name="Default Paragraph Font" w:uiPriority="1"/>
+    <w:lsdException w:name="Subtitle" w:semiHidden="0" w:uiPriority="11" w:unhideWhenUsed="0" w:qFormat="1"/>
+    <w:lsdException w:name="Strong" w:semiHidden="0" w:uiPriority="22" w:unhideWhenUsed="0" w:qFormat="1"/>
+    <w:lsdException w:name="Emphasis" w:semiHidden="0" w:uiPriority="20" w:unhideWhenUsed="0" w:qFormat="1"/>
+    <w:lsdException w:name="Table Grid" w:semiHidden="0" w:uiPriority="59" w:unhideWhenUsed="0"/>
+    <w:lsdException w:name="Placeholder Text" w:unhideWhenUsed="0"/>
+    <w:lsdException w:name="No Spacing" w:semiHidden="0" w:uiPriority="1" w:unhideWhenUsed="0" w:qFormat="1"/>
+    <w:lsdException w:name="Light Shading" w:semiHidden="0" w:uiPriority="60" w:unhideWhenUsed="0"/>
+    <w:lsdException w:name="Light List" w:semiHidden="0" w:uiPriority="61" w:unhideWhenUsed="0"/>
+    <w:lsdException w:name="Light Grid" w:semiHidden="0" w:uiPriority="62" w:unhideWhenUsed="0"/>
+    <w:lsdException w:name="Medium Shading 1" w:semiHidden="0" w:uiPriority="63" w:unhideWhenUsed="0"/>
+    <w:lsdException w:name="Medium Shading 2" w:semiHidden="0" w:uiPriority="64" w:unhideWhenUsed="0"/>
+    <w:lsdException w:name="Medium List 1" w:semiHidden="0" w:uiPriority="65" w:unhideWhenUsed="0"/>
+    <w:lsdException w:name="Medium List 2" w:semiHidden="0" w:uiPriority="66" w:unhideWhenUsed="0"/>
+    <w:lsdException w:name="Medium Grid 1" w:semiHidden="0" w:uiPriority="67" w:unhideWhenUsed="0"/>
+    <w:lsdException w:name="Medium Grid 2" w:semiHidden="0" w:uiPriority="68" w:unhideWhenUsed="0"/>
+    <w:lsdException w:name="Medium Grid 3" w:semiHidden="0" w:uiPriority="69" w:unhideWhenUsed="0"/>
+    <w:lsdException w:name="Dark List" w:semiHidden="0" w:uiPriority="70" w:unhideWhenUsed="0"/>
+    <w:lsdException w:name="Colorful Shading" w:semiHidden="0" w:uiPriority="71" w:unhideWhenUsed="0"/>
+    <w:lsdException w:name="Colorful List" w:semiHidden="0" w:uiPriority="72" w:unhideWhenUsed="0"/>
+    <w:lsdException w:name="Colorful Grid" w:semiHidden="0" w:uiPriority="73" w:unhideWhenUsed="0"/>
+    <w:lsdException w:name="Light Shading Accent 1" w:semiHidden="0" w:uiPriority="60" w:unhideWhenUsed="0"/>
+    <w:lsdException w:name="Light List Accent 1" w:semiHidden="0" w:uiPriority="61" w:unhideWhenUsed="0"/>
+    <w:lsdException w:name="Light Grid Accent 1" w:semiHidden="0" w:uiPriority="62" w:unhideWhenUsed="0"/>
+    <w:lsdException w:name="Medium Shading 1 Accent 1" w:semiHidden="0" w:uiPriority="63" w:unhideWhenUsed="0"/>
+    <w:lsdException w:name="Medium Shading 2 Accent 1" w:semiHidden="0" w:uiPriority="64" w:unhideWhenUsed="0"/>
+    <w:lsdException w:name="Medium List 1 Accent 1" w:semiHidden="0" w:uiPriority="65" w:unhideWhenUsed="0"/>
+    <w:lsdException w:name="Revision" w:unhideWhenUsed="0"/>
+    <w:lsdException w:name="List Paragraph" w:semiHidden="0" w:uiPriority="34" w:unhideWhenUsed="0" w:qFormat="1"/>
+    <w:lsdException w:name="Quote" w:semiHidden="0" w:uiPriority="29" w:unhideWhenUsed="0" w:qFormat="1"/>
+    <w:lsdException w:name="Intense Quote" w:semiHidden="0" w:uiPriority="30" w:unhideWhenUsed="0" w:qFormat="1"/>
+    <w:lsdException w:name="Medium List 2 Accent 1" w:semiHidden="0" w:uiPriority="66" w:unhideWhenUsed="0"/>
+    <w:lsdException w:name="Medium Grid 1 Accent 1" w:semiHidden="0" w:uiPriority="67" w:unhideWhenUsed="0"/>
+    <w:lsdException w:name="Medium Grid 2 Accent 1" w:semiHidden="0" w:uiPriority="68" w:unhideWhenUsed="0"/>
+    <w:lsdException w:name="Medium Grid 3 Accent 1" w:semiHidden="0" w:uiPriority="69" w:unhideWhenUsed="0"/>
+    <w:lsdException w:name="Dark List Accent 1" w:semiHidden="0" w:uiPriority="70" w:unhideWhenUsed="0"/>
+    <w:lsdException w:name="Colorful Shading Accent 1" w:semiHidden="0" w:uiPriority="71" w:unhideWhenUsed="0"/>
+    <w:lsdException w:name="Colorful List Accent 1" w:semiHidden="0" w:uiPriority="72" w:unhideWhenUsed="0"/>
+    <w:lsdException w:name="Colorful Grid Accent 1" w:semiHidden="0" w:uiPriority="73" w:unhideWhenUsed="0"/>
+    <w:lsdException w:name="Light Shading Accent 2" w:semiHidden="0" w:uiPriority="60" w:unhideWhenUsed="0"/>
+    <w:lsdException w:name="Light List Accent 2" w:semiHidden="0" w:uiPriority="61" w:unhideWhenUsed="0"/>
+    <w:lsdException w:name="Light Grid Accent 2" w:semiHidden="0" w:uiPriority="62" w:unhideWhenUsed="0"/>
+    <w:lsdException w:name="Medium Shading 1 Accent 2" w:semiHidden="0" w:uiPriority="63" w:unhideWhenUsed="0"/>
+    <w:lsdException w:name="Medium Shading 2 Accent 2" w:semiHidden="0" w:uiPriority="64" w:unhideWhenUsed="0"/>
+    <w:lsdException w:name="Medium List 1 Accent 2" w:semiHidden="0" w:uiPriority="65" w:unhideWhenUsed="0"/>
+    <w:lsdException w:name="Medium List 2 Accent 2" w:semiHidden="0" w:uiPriority="66" w:unhideWhenUsed="0"/>
+    <w:lsdException w:name="Medium Grid 1 Accent 2" w:semiHidden="0" w:uiPriority="67" w:unhideWhenUsed="0"/>
+    <w:lsdException w:name="Medium Grid 2 Accent 2" w:semiHidden="0" w:uiPriority="68" w:unhideWhenUsed="0"/>
+    <w:lsdException w:name="Medium Grid 3 Accent 2" w:semiHidden="0" w:uiPriority="69" w:unhideWhenUsed="0"/>
+    <w:lsdException w:name="Dark List Accent 2" w:semiHidden="0" w:uiPriority="70" w:unhideWhenUsed="0"/>
+    <w:lsdException w:name="Colorful Shading Accent 2" w:semiHidden="0" w:uiPriority="71" w:unhideWhenUsed="0"/>
+    <w:lsdException w:name="Colorful List Accent 2" w:semiHidden="0" w:uiPriority="72" w:unhideWhenUsed="0"/>
+    <w:lsdException w:name="Colorful Grid Accent 2" w:semiHidden="0" w:uiPriority="73" w:unhideWhenUsed="0"/>
+    <w:lsdException w:name="Light Shading Accent 3" w:semiHidden="0" w:uiPriority="60" w:unhideWhenUsed="0"/>
+    <w:lsdException w:name="Light List Accent 3" w:semiHidden="0" w:uiPriority="61" w:unhideWhenUsed="0"/>
+    <w:lsdException w:name="Light Grid Accent 3" w:semiHidden="0" w:uiPriority="62" w:unhideWhenUsed="0"/>
+    <w:lsdException w:name="Medium Shading 1 Accent 3" w:semiHidden="0" w:uiPriority="63" w:unhideWhenUsed="0"/>
+    <w:lsdException w:name="Medium Shading 2 Accent 3" w:semiHidden="0" w:uiPriority="64" w:unhideWhenUsed="0"/>
+    <w:lsdException w:name="Medium List 1 Accent 3" w:semiHidden="0" w:uiPriority="65" w:unhideWhenUsed="0"/>
+    <w:lsdException w:name="Medium List 2 Accent 3" w:semiHidden="0" w:uiPriority="66" w:unhideWhenUsed="0"/>
+    <w:lsdException w:name="Medium Grid 1 Accent 3" w:semiHidden="0" w:uiPriority="67" w:unhideWhenUsed="0"/>
+    <w:lsdException w:name="Medium Grid 2 Accent 3" w:semiHidden="0" w:uiPriority="68" w:unhideWhenUsed="0"/>
+    <w:lsdException w:name="Medium Grid 3 Accent 3" w:semiHidden="0" w:uiPriority="69" w:unhideWhenUsed="0"/>
+    <w:lsdException w:name="Dark List Accent 3" w:semiHidden="0" w:uiPriority="70" w:unhideWhenUsed="0"/>
+    <w:lsdException w:name="Colorful Shading Accent 3" w:semiHidden="0" w:uiPriority="71" w:unhideWhenUsed="0"/>
+    <w:lsdException w:name="Colorful List Accent 3" w:semiHidden="0" w:uiPriority="72" w:unhideWhenUsed="0"/>
+    <w:lsdException w:name="Colorful Grid Accent 3" w:semiHidden="0" w:uiPriority="73" w:unhideWhenUsed="0"/>
+    <w:lsdException w:name="Light Shading Accent 4" w:semiHidden="0" w:uiPriority="60" w:unhideWhenUsed="0"/>
+    <w:lsdException w:name="Light List Accent 4" w:semiHidden="0" w:uiPriority="61" w:unhideWhenUsed="0"/>
+    <w:lsdException w:name="Light Grid Accent 4" w:semiHidden="0" w:uiPriority="62" w:unhideWhenUsed="0"/>
+    <w:lsdException w:name="Medium Shading 1 Accent 4" w:semiHidden="0" w:uiPriority="63" w:unhideWhenUsed="0"/>
+    <w:lsdException w:name="Medium Shading 2 Accent 4" w:semiHidden="0" w:uiPriority="64" w:unhideWhenUsed="0"/>
+    <w:lsdException w:name="Medium List 1 Accent 4" w:semiHidden="0" w:uiPriority="65" w:unhideWhenUsed="0"/>
+    <w:lsdException w:name="Medium List 2 Accent 4" w:semiHidden="0" w:uiPriority="66" w:unhideWhenUsed="0"/>
+    <w:lsdException w:name="Medium Grid 1 Accent 4" w:semiHidden="0" w:uiPriority="67" w:unhideWhenUsed="0"/>
+    <w:lsdException w:name="Medium Grid 2 Accent 4" w:semiHidden="0" w:uiPriority="68" w:unhideWhenUsed="0"/>
+    <w:lsdException w:name="Medium Grid 3 Accent 4" w:semiHidden="0" w:uiPriority="69" w:unhideWhenUsed="0"/>
+    <w:lsdException w:name="Dark List Accent 4" w:semiHidden="0" w:uiPriority="70" w:unhideWhenUsed="0"/>
+    <w:lsdException w:name="Colorful Shading Accent 4" w:semiHidden="0" w:uiPriority="71" w:unhideWhenUsed="0"/>
+    <w:lsdException w:name="Colorful List Accent 4" w:semiHidden="0" w:uiPriority="72" w:unhideWhenUsed="0"/>
+    <w:lsdException w:name="Colorful Grid Accent 4" w:semiHidden="0" w:uiPriority="73" w:unhideWhenUsed="0"/>
+    <w:lsdException w:name="Light Shading Accent 5" w:semiHidden="0" w:uiPriority="60" w:unhideWhenUsed="0"/>
+    <w:lsdException w:name="Light List Accent 5" w:semiHidden="0" w:uiPriority="61" w:unhideWhenUsed="0"/>
+    <w:lsdException w:name="Light Grid Accent 5" w:semiHidden="0" w:uiPriority="62" w:unhideWhenUsed="0"/>
+    <w:lsdException w:name="Medium Shading 1 Accent 5" w:semiHidden="0" w:uiPriority="63" w:unhideWhenUsed="0"/>
+    <w:lsdException w:name="Medium Shading 2 Accent 5" w:semiHidden="0" w:uiPriority="64" w:unhideWhenUsed="0"/>
+    <w:lsdException w:name="Medium List 1 Accent 5" w:semiHidden="0" w:uiPriority="65" w:unhideWhenUsed="0"/>
+    <w:lsdException w:name="Medium List 2 Accent 5" w:semiHidden="0" w:uiPriority="66" w:unhideWhenUsed="0"/>
+    <w:lsdException w:name="Medium Grid 1 Accent 5" w:semiHidden="0" w:uiPriority="67" w:unhideWhenUsed="0"/>
+    <w:lsdException w:name="Medium Grid 2 Accent 5" w:semiHidden="0" w:uiPriority="68" w:unhideWhenUsed="0"/>
+    <w:lsdException w:name="Medium Grid 3 Accent 5" w:semiHidden="0" w:uiPriority="69" w:unhideWhenUsed="0"/>
+    <w:lsdException w:name="Dark List Accent 5" w:semiHidden="0" w:uiPriority="70" w:unhideWhenUsed="0"/>
+    <w:lsdException w:name="Colorful Shading Accent 5" w:semiHidden="0" w:uiPriority="71" w:unhideWhenUsed="0"/>
+    <w:lsdException w:name="Colorful List Accent 5" w:semiHidden="0" w:uiPriority="72" w:unhideWhenUsed="0"/>
+    <w:lsdException w:name="Colorful Grid Accent 5" w:semiHidden="0" w:uiPriority="73" w:unhideWhenUsed="0"/>
+    <w:lsdException w:name="Light Shading Accent 6" w:semiHidden="0" w:uiPriority="60" w:unhideWhenUsed="0"/>
+    <w:lsdException w:name="Light List Accent 6" w:semiHidden="0" w:uiPriority="61" w:unhideWhenUsed="0"/>
+    <w:lsdException w:name="Light Grid Accent 6" w:semiHidden="0" w:uiPriority="62" w:unhideWhenUsed="0"/>
+    <w:lsdException w:name="Medium Shading 1 Accent 6" w:semiHidden="0" w:uiPriority="63" w:unhideWhenUsed="0"/>
+    <w:lsdException w:name="Medium Shading 2 Accent 6" w:semiHidden="0" w:uiPriority="64" w:unhideWhenUsed="0"/>
+    <w:lsdException w:name="Medium List 1 Accent 6" w:semiHidden="0" w:uiPriority="65" w:unhideWhenUsed="0"/>
+    <w:lsdException w:name="Medium List 2 Accent 6" w:semiHidden="0" w:uiPriority="66" w:unhideWhenUsed="0"/>
+    <w:lsdException w:name="Medium Grid 1 Accent 6" w:semiHidden="0" w:uiPriority="67" w:unhideWhenUsed="0"/>
+    <w:lsdException w:name="Medium Grid 2 Accent 6" w:semiHidden="0" w:uiPriority="68" w:unhideWhenUsed="0"/>
+    <w:lsdException w:name="Medium Grid 3 Accent 6" w:semiHidden="0" w:uiPriority="69" w:unhideWhenUsed="0"/>
+    <w:lsdException w:name="Dark List Accent 6" w:semiHidden="0" w:uiPriority="70" w:unhideWhenUsed="0"/>
+    <w:lsdException w:name="Colorful Shading Accent 6" w:semiHidden="0" w:uiPriority="71" w:unhideWhenUsed="0"/>
+    <w:lsdException w:name="Colorful List Accent 6" w:semiHidden="0" w:uiPriority="72" w:unhideWhenUsed="0"/>
+    <w:lsdException w:name="Colorful Grid Accent 6" w:semiHidden="0" w:uiPriority="73" w:unhideWhenUsed="0"/>
+    <w:lsdException w:name="Subtle Emphasis" w:semiHidden="0" w:uiPriority="19" w:unhideWhenUsed="0" w:qFormat="1"/>
+    <w:lsdException w:name="Intense Emphasis" w:semiHidden="0" w:uiPriority="21" w:unhideWhenUsed="0" w:qFormat="1"/>
+    <w:lsdException w:name="Subtle Reference" w:semiHidden="0" w:uiPriority="31" w:unhideWhenUsed="0" w:qFormat="1"/>
+    <w:lsdException w:name="Intense Reference" w:semiHidden="0" w:uiPriority="32" w:unhideWhenUsed="0" w:qFormat="1"/>
+    <w:lsdException w:name="Book Title" w:semiHidden="0" w:uiPriority="33" w:unhideWhenUsed="0" w:qFormat="1"/>
+    <w:lsdException w:name="Bibliography" w:uiPriority="37"/>
+    <w:lsdException w:name="TOC Heading" w:uiPriority="39" w:qFormat="1"/>
+  </w:latentStyles>
+  <w:style w:type="paragraph" w:default="1" w:styleId="Normal">
+    <w:name w:val="Normal"/>
+    <w:qFormat/>
+  </w:style>
+  <w:style w:type="character" w:default="1" w:styleId="Policepardfaut">
+    <w:name w:val="Default Paragraph Font"/>
+    <w:uiPriority w:val="1"/>
+    <w:semiHidden/>
+    <w:unhideWhenUsed/>
+  </w:style>
+  <w:style w:type="table" w:default="1" w:styleId="TableauNormal">
+    <w:name w:val="Normal Table"/>
+    <w:uiPriority w:val="99"/>
+    <w:semiHidden/>
+    <w:unhideWhenUsed/>
+    <w:tblPr>
+      <w:tblInd w:w="0" w:type="dxa"/>
+      <w:tblCellMar>
+        <w:top w:w="0" w:type="dxa"/>
+        <w:left w:w="108" w:type="dxa"/>
+        <w:bottom w:w="0" w:type="dxa"/>
+        <w:right w:w="108" w:type="dxa"/>
+      </w:tblCellMar>
+    </w:tblPr>
+  </w:style>
+  <w:style w:type="numbering" w:default="1" w:styleId="Aucuneliste">
+    <w:name w:val="No List"/>
+    <w:uiPriority w:val="99"/>
+    <w:semiHidden/>
+    <w:unhideWhenUsed/>
   </w:style>
 </w:styles>
 </file>
